--- a/documents/mendatRuche/UbiData/Lettre.docx
+++ b/documents/mendatRuche/UbiData/Lettre.docx
@@ -202,7 +202,22 @@
         <w:t>en tirer de l’information précieuse</w:t>
       </w:r>
       <w:r>
-        <w:t>.  Ainsi ce stage fait grandement écho à ce que j’ai appris et mis en pratique dans diverse projets. Cependant, J’ai hâte de pouvoir appliquer toutes ces connaissances en industrie.  Chaque lot de données renferme ses propres caractéristiques et difficultés. De vrais jeux de données sont d’autant plus complexes et intéressants.  J’espère donc considérablement apprendre de cette expérience grâce aussi à l’équipe dont je ferai partie.</w:t>
+        <w:t>.  Ainsi ce stage fait grandement écho à ce que j’ai appris et mis en pratique dans diverse projets</w:t>
+      </w:r>
+      <w:r>
+        <w:t xml:space="preserve"> que je vous invite à découvrir dans mon CV lié à cette candidature</w:t>
+      </w:r>
+      <w:r>
+        <w:t>. Cependant, J’ai hâte de pouvoir appliquer toutes ces connaissances en industrie.  Chaque lot de données renferme ses propres caractéristiques et difficultés. De vrais jeux de données sont d’autant plus complexes et intéressants.  J’espère donc considérablement apprendre de cette expérience grâce aussi</w:t>
+      </w:r>
+      <w:r>
+        <w:t xml:space="preserve"> à l’équipe dont je ferai parti</w:t>
+      </w:r>
+      <w:r>
+        <w:t>e</w:t>
+      </w:r>
+      <w:r>
+        <w:t>.</w:t>
       </w:r>
     </w:p>
     <w:p>
@@ -761,8 +776,14 @@
           <w:numId w:val="1"/>
         </w:numPr>
         <w:spacing w:line="240" w:lineRule="auto"/>
-      </w:pPr>
-      <w:r>
+        <w:rPr>
+          <w:lang w:val="en-GB"/>
+        </w:rPr>
+      </w:pPr>
+      <w:r>
+        <w:rPr>
+          <w:lang w:val="en-GB"/>
+        </w:rPr>
         <w:t>Analyse d’une frame Watch Dogs 2</w:t>
       </w:r>
     </w:p>
@@ -1307,6 +1328,7 @@
   <w:style w:type="character" w:default="1" w:styleId="Policepardfaut">
     <w:name w:val="Default Paragraph Font"/>
     <w:uiPriority w:val="1"/>
+    <w:semiHidden/>
     <w:unhideWhenUsed/>
   </w:style>
   <w:style w:type="table" w:default="1" w:styleId="TableauNormal">

--- a/documents/mendatRuche/UbiData/Lettre.docx
+++ b/documents/mendatRuche/UbiData/Lettre.docx
@@ -27,12 +27,10 @@
           </w:tcPr>
           <w:p>
             <w:r>
-              <w:t>Gautier, DERVAUX</w:t>
+              <w:t>Gautier</w:t>
             </w:r>
-          </w:p>
-          <w:p>
             <w:r>
-              <w:t>5813 rue de St-Vallier</w:t>
+              <w:t xml:space="preserve"> DERVAUX</w:t>
             </w:r>
           </w:p>
           <w:p>
@@ -42,7 +40,16 @@
           </w:p>
           <w:p>
             <w:r>
-              <w:t>438-924-4592</w:t>
+              <w:t>(</w:t>
+            </w:r>
+            <w:r>
+              <w:t>438</w:t>
+            </w:r>
+            <w:r>
+              <w:t>)</w:t>
+            </w:r>
+            <w:r>
+              <w:t>-924-4592</w:t>
             </w:r>
           </w:p>
           <w:p>
@@ -64,12 +71,21 @@
                 <w:sz w:val="28"/>
               </w:rPr>
             </w:pPr>
+            <w:proofErr w:type="spellStart"/>
             <w:r>
               <w:rPr>
                 <w:b/>
                 <w:sz w:val="28"/>
               </w:rPr>
-              <w:t>Ubisoft Montréal</w:t>
+              <w:t>Ubisoft</w:t>
+            </w:r>
+            <w:proofErr w:type="spellEnd"/>
+            <w:r>
+              <w:rPr>
+                <w:b/>
+                <w:sz w:val="28"/>
+              </w:rPr>
+              <w:t xml:space="preserve"> Montréal</w:t>
             </w:r>
           </w:p>
           <w:p>
@@ -77,11 +93,25 @@
               <w:jc w:val="right"/>
             </w:pPr>
             <w:r>
-              <w:t>5505, blvd St-Laurent, #2000</w:t>
+              <w:t>550</w:t>
+            </w:r>
+            <w:r>
+              <w:t xml:space="preserve">5, </w:t>
+            </w:r>
+            <w:proofErr w:type="spellStart"/>
+            <w:r>
+              <w:t>blvd</w:t>
+            </w:r>
+            <w:proofErr w:type="spellEnd"/>
+            <w:r>
+              <w:t xml:space="preserve"> St-Laurent, #2000</w:t>
             </w:r>
             <w:r>
               <w:br/>
-              <w:t>Montreal, Québec, H2T 1S6</w:t>
+              <w:t>Montré</w:t>
+            </w:r>
+            <w:r>
+              <w:t>al, Québec, H2T 1S6</w:t>
             </w:r>
           </w:p>
           <w:p>
@@ -101,6 +131,7 @@
     <w:p>
       <w:pPr>
         <w:spacing w:line="240" w:lineRule="auto"/>
+        <w:ind w:firstLine="708"/>
         <w:jc w:val="both"/>
       </w:pPr>
       <w:r>
@@ -113,13 +144,22 @@
         <w:t>le</w:t>
       </w:r>
       <w:r>
-        <w:t xml:space="preserve"> à Polytechnique Montréal je vous fais part de ma candidature  à l’offre de stage posté</w:t>
+        <w:t xml:space="preserve"> à Polytechnique Montréal</w:t>
+      </w:r>
+      <w:r>
+        <w:t>,</w:t>
+      </w:r>
+      <w:r>
+        <w:t xml:space="preserve"> je vous fais part de ma candidature  à l’offre de stage posté</w:t>
       </w:r>
       <w:r>
         <w:t>e</w:t>
       </w:r>
       <w:r>
-        <w:t xml:space="preserve"> sur la ruche intitulé</w:t>
+        <w:t xml:space="preserve"> sur la R</w:t>
+      </w:r>
+      <w:r>
+        <w:t>uche intitulé</w:t>
       </w:r>
       <w:r>
         <w:t>e</w:t>
@@ -131,54 +171,113 @@
     <w:p>
       <w:pPr>
         <w:spacing w:line="240" w:lineRule="auto"/>
+        <w:ind w:firstLine="708"/>
         <w:jc w:val="both"/>
       </w:pPr>
-      <w:r>
-        <w:t>Ubisoft, un des plus gro</w:t>
+      <w:proofErr w:type="spellStart"/>
+      <w:r>
+        <w:t>Ubisoft</w:t>
+      </w:r>
+      <w:proofErr w:type="spellEnd"/>
+      <w:r>
+        <w:t>, un des plus gro</w:t>
       </w:r>
       <w:r>
         <w:t xml:space="preserve">s éditeurs de jeux en pleine réussite d’après </w:t>
       </w:r>
       <w:hyperlink r:id="rId7" w:history="1">
+        <w:proofErr w:type="spellStart"/>
         <w:r>
           <w:rPr>
             <w:rStyle w:val="Lienhypertexte"/>
           </w:rPr>
           <w:t>GlobalNewswire</w:t>
         </w:r>
+        <w:proofErr w:type="spellEnd"/>
       </w:hyperlink>
       <w:r>
-        <w:t xml:space="preserve"> tiens son succès récent en grande partie grâce aux jeux en ligne. </w:t>
-      </w:r>
-      <w:r>
-        <w:t>De part leur vente et leur</w:t>
+        <w:t>,</w:t>
+      </w:r>
+      <w:r>
+        <w:t xml:space="preserve"> tien</w:t>
+      </w:r>
+      <w:r>
+        <w:t>t</w:t>
+      </w:r>
+      <w:r>
+        <w:t xml:space="preserve"> son succès récent en grande partie grâce aux jeux en ligne. </w:t>
+      </w:r>
+      <w:r>
+        <w:t>De part leur</w:t>
       </w:r>
       <w:r>
         <w:t>s</w:t>
       </w:r>
       <w:r>
+        <w:t xml:space="preserve"> vente</w:t>
+      </w:r>
+      <w:r>
+        <w:t>s</w:t>
+      </w:r>
+      <w:r>
+        <w:t xml:space="preserve"> et leur</w:t>
+      </w:r>
+      <w:r>
+        <w:t>s</w:t>
+      </w:r>
+      <w:r>
         <w:t xml:space="preserve"> </w:t>
       </w:r>
       <w:r>
         <w:t xml:space="preserve">achats </w:t>
       </w:r>
       <w:r>
-        <w:t xml:space="preserve">« in-game », ces jeux représentent un médium privilégiés pour surveiller et analyser l‘expérience de jeux des joueurs à travers le monde. Ils sont par conséquent une source presque </w:t>
+        <w:t>« in-</w:t>
+      </w:r>
+      <w:proofErr w:type="spellStart"/>
+      <w:r>
+        <w:t>game</w:t>
+      </w:r>
+      <w:proofErr w:type="spellEnd"/>
+      <w:r>
+        <w:t> », ces jeux re</w:t>
+      </w:r>
+      <w:r>
+        <w:t>présentent un médium privilégié</w:t>
+      </w:r>
+      <w:r>
+        <w:t xml:space="preserve"> pour surveiller </w:t>
+      </w:r>
+      <w:r>
+        <w:t>et analyser l‘expérience de jeu</w:t>
+      </w:r>
+      <w:r>
+        <w:t xml:space="preserve"> des joueurs à travers le monde. Ils sont par conséquent une source presque </w:t>
       </w:r>
       <w:r>
         <w:t>infinie</w:t>
       </w:r>
       <w:r>
-        <w:t xml:space="preserve"> de données qu’il est nécessaire de traiter et d’analyser pour toujours améliorer l’expérience de jeux et leur rentabilité.</w:t>
-      </w:r>
-    </w:p>
-    <w:p>
-      <w:pPr>
-        <w:spacing w:line="240" w:lineRule="auto"/>
+        <w:t xml:space="preserve"> de données qu’il est nécessaire de traiter et d’analyser pour toujours améliorer</w:t>
+      </w:r>
+      <w:r>
+        <w:t xml:space="preserve"> l’expérience de jeu et la</w:t>
+      </w:r>
+      <w:r>
+        <w:t xml:space="preserve"> rentabilité.</w:t>
+      </w:r>
+    </w:p>
+    <w:p>
+      <w:pPr>
+        <w:spacing w:line="240" w:lineRule="auto"/>
+        <w:ind w:firstLine="708"/>
         <w:jc w:val="both"/>
       </w:pPr>
       <w:r>
-        <w:t xml:space="preserve">Ces différents défis font partis </w:t>
+        <w:t>Ces différents défis font partie</w:t>
+      </w:r>
+      <w:r>
+        <w:t xml:space="preserve"> </w:t>
       </w:r>
       <w:r>
         <w:t xml:space="preserve">intégrante </w:t>
@@ -187,28 +286,55 @@
         <w:t>de ma formation.</w:t>
       </w:r>
       <w:r>
-        <w:t xml:space="preserve"> J’ai d’un côté étudié les notions Mathématiques et statistiques qui m’ont permis d’apprendre à traiter des quantités conséquente</w:t>
+        <w:t xml:space="preserve"> J’ai notamment</w:t>
+      </w:r>
+      <w:r>
+        <w:t xml:space="preserve"> étudié les notions Mathématiques et statistiques qui m’ont permis d’apprendre à traiter des quantités conséquente</w:t>
       </w:r>
       <w:r>
         <w:t>s</w:t>
       </w:r>
       <w:r>
-        <w:t xml:space="preserve"> de données et </w:t>
-      </w:r>
-      <w:r>
-        <w:t xml:space="preserve">à </w:t>
-      </w:r>
-      <w:r>
-        <w:t>en tirer de l’information précieuse</w:t>
-      </w:r>
-      <w:r>
-        <w:t>.  Ainsi ce stage fait grandement écho à ce que j’ai appris et mis en pratique dans diverse projets</w:t>
+        <w:t xml:space="preserve"> de données, afin d’en</w:t>
+      </w:r>
+      <w:r>
+        <w:t xml:space="preserve"> tir</w:t>
+      </w:r>
+      <w:r>
+        <w:t xml:space="preserve">er des </w:t>
+      </w:r>
+      <w:r>
+        <w:t>information</w:t>
+      </w:r>
+      <w:r>
+        <w:t>s</w:t>
+      </w:r>
+      <w:r>
+        <w:t xml:space="preserve"> précieuse</w:t>
+      </w:r>
+      <w:r>
+        <w:t>s</w:t>
+      </w:r>
+      <w:r>
+        <w:t xml:space="preserve">.  Ainsi ce stage fait grandement écho à ce que j’ai appris et mis en pratique dans </w:t>
+      </w:r>
+      <w:r>
+        <w:t>divers</w:t>
+      </w:r>
+      <w:r>
+        <w:t xml:space="preserve"> projets</w:t>
+      </w:r>
+      <w:r>
+        <w:t>,</w:t>
       </w:r>
       <w:r>
         <w:t xml:space="preserve"> que je vous invite à découvrir dans mon CV lié à cette candidature</w:t>
       </w:r>
       <w:r>
-        <w:t>. Cependant, J’ai hâte de pouvoir appliquer toutes ces connaissances en industrie.  Chaque lot de données renferme ses propres caractéristiques et difficultés. De vrais jeux de données sont d’autant plus complexes et intéressants.  J’espère donc considérablement apprendre de cette expérience grâce aussi</w:t>
+        <w:t>. J</w:t>
+      </w:r>
+      <w:r>
+        <w:t>’ai hâte de pouvoir appliquer toutes ces connaissances en industrie.  Chaque lot de données renferme ses propres caractéristiques et difficultés. De vrais jeux de données sont d’autant plus complexes et intéressants.  J’espère donc considérablement apprendre de cette expérience grâce aussi</w:t>
       </w:r>
       <w:r>
         <w:t xml:space="preserve"> à l’équipe dont je ferai parti</w:t>
@@ -223,19 +349,28 @@
     <w:p>
       <w:pPr>
         <w:spacing w:line="240" w:lineRule="auto"/>
+        <w:ind w:firstLine="708"/>
         <w:jc w:val="both"/>
       </w:pPr>
       <w:r>
-        <w:t xml:space="preserve">En effet, Ubisoft semble un environnement de travail idéal pour apprendre </w:t>
+        <w:t xml:space="preserve">En effet, </w:t>
+      </w:r>
+      <w:proofErr w:type="spellStart"/>
+      <w:r>
+        <w:t>Ubisoft</w:t>
+      </w:r>
+      <w:proofErr w:type="spellEnd"/>
+      <w:r>
+        <w:t xml:space="preserve"> semble un environnement de travail idéal pour apprendre </w:t>
       </w:r>
       <w:r>
         <w:t xml:space="preserve">de mon équipe </w:t>
       </w:r>
       <w:r>
-        <w:t xml:space="preserve">et </w:t>
-      </w:r>
-      <w:r>
-        <w:t xml:space="preserve">de pleinement </w:t>
+        <w:t>et</w:t>
+      </w:r>
+      <w:r>
+        <w:t xml:space="preserve"> pleinement </w:t>
       </w:r>
       <w:r>
         <w:t xml:space="preserve">déployer </w:t>
@@ -247,7 +382,54 @@
         <w:t>.</w:t>
       </w:r>
       <w:r>
-        <w:t xml:space="preserve"> J’ai eu la chance d’assister à deux présentation, une sur l’analyse d’une frame de Watch Dogs 2 présentés par des programmeurs engin et une autre sur le développement DevOps présenté par Louis-Michel Gélinas.</w:t>
+        <w:t xml:space="preserve"> J’ai eu la chance d’assister à deux présentation</w:t>
+      </w:r>
+      <w:r>
+        <w:t>s</w:t>
+      </w:r>
+      <w:r>
+        <w:t xml:space="preserve">, une sur l’analyse </w:t>
+      </w:r>
+      <w:proofErr w:type="gramStart"/>
+      <w:r>
+        <w:t>d’une</w:t>
+      </w:r>
+      <w:proofErr w:type="gramEnd"/>
+      <w:r>
+        <w:t xml:space="preserve"> frame de Watch </w:t>
+      </w:r>
+      <w:proofErr w:type="spellStart"/>
+      <w:r>
+        <w:t>Dogs</w:t>
+      </w:r>
+      <w:proofErr w:type="spellEnd"/>
+      <w:r>
+        <w:t xml:space="preserve"> 2 présentée</w:t>
+      </w:r>
+      <w:r>
+        <w:t xml:space="preserve"> par des programmeurs engin</w:t>
+      </w:r>
+      <w:r>
+        <w:t>,</w:t>
+      </w:r>
+      <w:r>
+        <w:t xml:space="preserve"> et une autre sur le développement </w:t>
+      </w:r>
+      <w:proofErr w:type="spellStart"/>
+      <w:r>
+        <w:t>DevOps</w:t>
+      </w:r>
+      <w:proofErr w:type="spellEnd"/>
+      <w:r>
+        <w:t xml:space="preserve"> présenté par Louis-Michel </w:t>
+      </w:r>
+      <w:proofErr w:type="spellStart"/>
+      <w:r>
+        <w:t>Gélinas</w:t>
+      </w:r>
+      <w:proofErr w:type="spellEnd"/>
+      <w:r>
+        <w:t>.</w:t>
       </w:r>
       <w:r>
         <w:t xml:space="preserve"> Ces présentations </w:t>
@@ -262,10 +444,24 @@
         <w:t xml:space="preserve">confirmé </w:t>
       </w:r>
       <w:r>
-        <w:t xml:space="preserve">que le studio d’Ubisoft à Montréal offre une atmosphère internationale qui correspond totalement à mon profil. </w:t>
-      </w:r>
-      <w:r>
-        <w:t>Plusieurs projet en équipe interculturelle et des séjours de plusieurs années</w:t>
+        <w:t>que le studio d’</w:t>
+      </w:r>
+      <w:proofErr w:type="spellStart"/>
+      <w:r>
+        <w:t>Ubisoft</w:t>
+      </w:r>
+      <w:proofErr w:type="spellEnd"/>
+      <w:r>
+        <w:t xml:space="preserve"> à Montréal offre une atmosphère internationale qui correspond totalement à mon profil. </w:t>
+      </w:r>
+      <w:r>
+        <w:t>Plusieurs projet</w:t>
+      </w:r>
+      <w:r>
+        <w:t>s</w:t>
+      </w:r>
+      <w:r>
+        <w:t xml:space="preserve"> en équipe interculturelle et des séjours de plusieurs années</w:t>
       </w:r>
       <w:r>
         <w:t xml:space="preserve"> à Zürich puis à Londres </w:t>
@@ -286,7 +482,10 @@
         <w:t>u</w:t>
       </w:r>
       <w:r>
-        <w:t>rs de ce genre de diversité.</w:t>
+        <w:t>r</w:t>
+      </w:r>
+      <w:r>
+        <w:t xml:space="preserve"> de ce genre de diversité.</w:t>
       </w:r>
       <w:r>
         <w:t xml:space="preserve"> </w:t>
@@ -295,16 +494,50 @@
     <w:p>
       <w:pPr>
         <w:spacing w:line="240" w:lineRule="auto"/>
+        <w:ind w:firstLine="708"/>
         <w:jc w:val="both"/>
       </w:pPr>
       <w:r>
-        <w:t xml:space="preserve">Personnellement j’ai découvert Ubisoft en tant que joueur à travers </w:t>
-      </w:r>
-      <w:r>
-        <w:t xml:space="preserve">notamment, </w:t>
-      </w:r>
-      <w:r>
-        <w:t>les jeux Assassin’s Creed qui m’ont passionné</w:t>
+        <w:t>Personnellement</w:t>
+      </w:r>
+      <w:r>
+        <w:t>,</w:t>
+      </w:r>
+      <w:r>
+        <w:t xml:space="preserve"> j’ai découvert </w:t>
+      </w:r>
+      <w:proofErr w:type="spellStart"/>
+      <w:r>
+        <w:t>Ubisoft</w:t>
+      </w:r>
+      <w:proofErr w:type="spellEnd"/>
+      <w:r>
+        <w:t xml:space="preserve"> en tant que joueur à travers </w:t>
+      </w:r>
+      <w:r>
+        <w:t>notamment</w:t>
+      </w:r>
+      <w:r>
+        <w:t xml:space="preserve"> </w:t>
+      </w:r>
+      <w:r>
+        <w:t xml:space="preserve">les jeux </w:t>
+      </w:r>
+      <w:proofErr w:type="spellStart"/>
+      <w:r>
+        <w:t>Assassin’s</w:t>
+      </w:r>
+      <w:proofErr w:type="spellEnd"/>
+      <w:r>
+        <w:t xml:space="preserve"> </w:t>
+      </w:r>
+      <w:proofErr w:type="spellStart"/>
+      <w:r>
+        <w:t>Creed</w:t>
+      </w:r>
+      <w:proofErr w:type="spellEnd"/>
+      <w:r>
+        <w:t xml:space="preserve"> qui m’ont passionné</w:t>
       </w:r>
       <w:r>
         <w:t>.</w:t>
@@ -337,13 +570,30 @@
         <w:t>.</w:t>
       </w:r>
       <w:r>
-        <w:t xml:space="preserve"> Je découvre par ailleurs durant cette session, le fonctionnement des moteurs de jeux et </w:t>
+        <w:t xml:space="preserve"> Je découvre pa</w:t>
+      </w:r>
+      <w:r>
+        <w:t>r ailleurs durant cette session</w:t>
+      </w:r>
+      <w:r>
+        <w:t xml:space="preserve"> le fonctionnement des moteurs de jeux</w:t>
+      </w:r>
+      <w:r>
+        <w:t>,</w:t>
+      </w:r>
+      <w:r>
+        <w:t xml:space="preserve"> et </w:t>
       </w:r>
       <w:r>
         <w:t xml:space="preserve">en particulier </w:t>
       </w:r>
-      <w:r>
-        <w:t>Unity pour dével</w:t>
+      <w:proofErr w:type="spellStart"/>
+      <w:r>
+        <w:t>Unity</w:t>
+      </w:r>
+      <w:proofErr w:type="spellEnd"/>
+      <w:r>
+        <w:t xml:space="preserve"> pour dével</w:t>
       </w:r>
       <w:r>
         <w:t>o</w:t>
@@ -352,7 +602,10 @@
         <w:t>p</w:t>
       </w:r>
       <w:r>
-        <w:t xml:space="preserve">per une application en réalité </w:t>
+        <w:t>per une application de</w:t>
+      </w:r>
+      <w:r>
+        <w:t xml:space="preserve"> réalité </w:t>
       </w:r>
       <w:r>
         <w:t>virtuelle</w:t>
@@ -364,10 +617,17 @@
     <w:p>
       <w:pPr>
         <w:spacing w:line="240" w:lineRule="auto"/>
+        <w:ind w:firstLine="708"/>
         <w:jc w:val="both"/>
       </w:pPr>
       <w:r>
-        <w:t xml:space="preserve">Ce stage me permettra donc d’apprendre beaucoup du dessous de l’industrie du jeu vidéo mais surtout d’appliquer </w:t>
+        <w:t>Ce stage me permettra donc d’apprendre beaucoup du dessous de l’industrie du jeu vidéo</w:t>
+      </w:r>
+      <w:r>
+        <w:t>,</w:t>
+      </w:r>
+      <w:r>
+        <w:t xml:space="preserve"> mais surtout d’appliquer </w:t>
       </w:r>
       <w:r>
         <w:t xml:space="preserve">et d’accroître </w:t>
@@ -388,7 +648,13 @@
         <w:t>tous renseignements complémentaires</w:t>
       </w:r>
       <w:r>
-        <w:t xml:space="preserve"> je serai heureux de vous répondre,</w:t>
+        <w:t>,</w:t>
+      </w:r>
+      <w:r>
+        <w:t xml:space="preserve"> je</w:t>
+      </w:r>
+      <w:r>
+        <w:t xml:space="preserve"> serai heureux de vous répondre.</w:t>
       </w:r>
     </w:p>
     <w:p>
@@ -414,6 +680,15 @@
       <w:r>
         <w:t xml:space="preserve">. </w:t>
       </w:r>
+    </w:p>
+    <w:p>
+      <w:pPr>
+        <w:spacing w:line="240" w:lineRule="auto"/>
+        <w:jc w:val="both"/>
+      </w:pPr>
+      <w:r>
+        <w:t>Gautier DERVAUX</w:t>
+      </w:r>
       <w:r>
         <w:br w:type="page"/>
       </w:r>
@@ -427,10 +702,12 @@
         </w:numPr>
         <w:spacing w:line="240" w:lineRule="auto"/>
       </w:pPr>
+      <w:proofErr w:type="spellStart"/>
       <w:r>
         <w:lastRenderedPageBreak/>
         <w:t>Ubisoft</w:t>
       </w:r>
+      <w:proofErr w:type="spellEnd"/>
     </w:p>
     <w:p>
       <w:pPr>
@@ -455,8 +732,29 @@
         <w:spacing w:line="240" w:lineRule="auto"/>
       </w:pPr>
       <w:r>
-        <w:t>Un des plsus gros editeurs de jeux vidéos</w:t>
-      </w:r>
+        <w:t xml:space="preserve">Un des </w:t>
+      </w:r>
+      <w:proofErr w:type="spellStart"/>
+      <w:r>
+        <w:t>plsus</w:t>
+      </w:r>
+      <w:proofErr w:type="spellEnd"/>
+      <w:r>
+        <w:t xml:space="preserve"> gros </w:t>
+      </w:r>
+      <w:proofErr w:type="spellStart"/>
+      <w:r>
+        <w:t>editeurs</w:t>
+      </w:r>
+      <w:proofErr w:type="spellEnd"/>
+      <w:r>
+        <w:t xml:space="preserve"> de jeux </w:t>
+      </w:r>
+      <w:proofErr w:type="gramStart"/>
+      <w:r>
+        <w:t>vidéos</w:t>
+      </w:r>
+      <w:proofErr w:type="gramEnd"/>
     </w:p>
     <w:p>
       <w:pPr>
@@ -490,12 +788,14 @@
         <w:t xml:space="preserve"> d’après </w:t>
       </w:r>
       <w:hyperlink r:id="rId8" w:history="1">
+        <w:proofErr w:type="spellStart"/>
         <w:r>
           <w:rPr>
             <w:rStyle w:val="Lienhypertexte"/>
           </w:rPr>
           <w:t>GlobalNewswire</w:t>
         </w:r>
+        <w:proofErr w:type="spellEnd"/>
       </w:hyperlink>
       <w:r>
         <w:t xml:space="preserve"> </w:t>
@@ -511,7 +811,15 @@
         <w:spacing w:line="240" w:lineRule="auto"/>
       </w:pPr>
       <w:r>
-        <w:t>Les jeux vidéos en lignes prennent de plus en plus de place.</w:t>
+        <w:t xml:space="preserve">Les jeux </w:t>
+      </w:r>
+      <w:proofErr w:type="gramStart"/>
+      <w:r>
+        <w:t>vidéos</w:t>
+      </w:r>
+      <w:proofErr w:type="gramEnd"/>
+      <w:r>
+        <w:t xml:space="preserve"> en lignes prennent de plus en plus de place.</w:t>
       </w:r>
     </w:p>
     <w:p>
@@ -738,9 +1046,11 @@
         </w:numPr>
         <w:spacing w:line="240" w:lineRule="auto"/>
       </w:pPr>
+      <w:proofErr w:type="spellStart"/>
       <w:r>
         <w:t>Ubisoft</w:t>
       </w:r>
+      <w:proofErr w:type="spellEnd"/>
     </w:p>
     <w:p>
       <w:pPr>
@@ -752,8 +1062,21 @@
         <w:spacing w:line="240" w:lineRule="auto"/>
       </w:pPr>
       <w:r>
-        <w:t>Des présentations données à Polymtl par des personnes d’Ubisoft</w:t>
-      </w:r>
+        <w:t xml:space="preserve">Des présentations données à </w:t>
+      </w:r>
+      <w:proofErr w:type="spellStart"/>
+      <w:r>
+        <w:t>Polymtl</w:t>
+      </w:r>
+      <w:proofErr w:type="spellEnd"/>
+      <w:r>
+        <w:t xml:space="preserve"> par des personnes d’</w:t>
+      </w:r>
+      <w:proofErr w:type="spellStart"/>
+      <w:r>
+        <w:t>Ubisoft</w:t>
+      </w:r>
+      <w:proofErr w:type="spellEnd"/>
     </w:p>
     <w:p>
       <w:pPr>
@@ -784,7 +1107,21 @@
         <w:rPr>
           <w:lang w:val="en-GB"/>
         </w:rPr>
-        <w:t>Analyse d’une frame Watch Dogs 2</w:t>
+        <w:t xml:space="preserve">Analyse </w:t>
+      </w:r>
+      <w:proofErr w:type="spellStart"/>
+      <w:r>
+        <w:rPr>
+          <w:lang w:val="en-GB"/>
+        </w:rPr>
+        <w:t>d’une</w:t>
+      </w:r>
+      <w:proofErr w:type="spellEnd"/>
+      <w:r>
+        <w:rPr>
+          <w:lang w:val="en-GB"/>
+        </w:rPr>
+        <w:t xml:space="preserve"> frame Watch Dogs 2</w:t>
       </w:r>
     </w:p>
     <w:p>
@@ -797,8 +1134,13 @@
         <w:spacing w:line="240" w:lineRule="auto"/>
       </w:pPr>
       <w:r>
-        <w:t>Développeur DevOps</w:t>
-      </w:r>
+        <w:t xml:space="preserve">Développeur </w:t>
+      </w:r>
+      <w:proofErr w:type="spellStart"/>
+      <w:r>
+        <w:t>DevOps</w:t>
+      </w:r>
+      <w:proofErr w:type="spellEnd"/>
     </w:p>
     <w:p>
       <w:pPr>
@@ -810,8 +1152,13 @@
         <w:spacing w:line="240" w:lineRule="auto"/>
       </w:pPr>
       <w:r>
-        <w:t>Louis-Michel Gélinas</w:t>
-      </w:r>
+        <w:t xml:space="preserve">Louis-Michel </w:t>
+      </w:r>
+      <w:proofErr w:type="spellStart"/>
+      <w:r>
+        <w:t>Gélinas</w:t>
+      </w:r>
+      <w:proofErr w:type="spellEnd"/>
     </w:p>
     <w:p>
       <w:pPr>
@@ -868,7 +1215,15 @@
         <w:spacing w:line="240" w:lineRule="auto"/>
       </w:pPr>
       <w:r>
-        <w:t xml:space="preserve">Culture d’entreprise d’ubisoft -&gt; intégrer à l’équipe </w:t>
+        <w:t>Culture d’entreprise d’</w:t>
+      </w:r>
+      <w:proofErr w:type="spellStart"/>
+      <w:r>
+        <w:t>ubisoft</w:t>
+      </w:r>
+      <w:proofErr w:type="spellEnd"/>
+      <w:r>
+        <w:t xml:space="preserve"> -&gt; intégrer à l’équipe </w:t>
       </w:r>
     </w:p>
     <w:p>
@@ -880,8 +1235,13 @@
         </w:numPr>
         <w:spacing w:line="240" w:lineRule="auto"/>
       </w:pPr>
-      <w:r>
-        <w:t>Athmosphère internationale dont j’ai l’habitude de part mes différents projets</w:t>
+      <w:proofErr w:type="spellStart"/>
+      <w:r>
+        <w:t>Athmosphère</w:t>
+      </w:r>
+      <w:proofErr w:type="spellEnd"/>
+      <w:r>
+        <w:t xml:space="preserve"> internationale dont j’ai l’habitude de part mes différents projets</w:t>
       </w:r>
     </w:p>
     <w:p>
@@ -894,7 +1254,15 @@
         <w:spacing w:line="240" w:lineRule="auto"/>
       </w:pPr>
       <w:r>
-        <w:t>Plusieurs années en Suisse à Londres et maintenant au Québcec.</w:t>
+        <w:t xml:space="preserve">Plusieurs années en Suisse à Londres et maintenant au </w:t>
+      </w:r>
+      <w:proofErr w:type="spellStart"/>
+      <w:r>
+        <w:t>Québcec</w:t>
+      </w:r>
+      <w:proofErr w:type="spellEnd"/>
+      <w:r>
+        <w:t>.</w:t>
       </w:r>
     </w:p>
     <w:p>
@@ -933,7 +1301,23 @@
         <w:spacing w:line="240" w:lineRule="auto"/>
       </w:pPr>
       <w:r>
-        <w:t xml:space="preserve">Cette session j’étudie Unity côté scripting et engin </w:t>
+        <w:t xml:space="preserve">Cette session j’étudie </w:t>
+      </w:r>
+      <w:proofErr w:type="spellStart"/>
+      <w:r>
+        <w:t>Unity</w:t>
+      </w:r>
+      <w:proofErr w:type="spellEnd"/>
+      <w:r>
+        <w:t xml:space="preserve"> côté </w:t>
+      </w:r>
+      <w:proofErr w:type="spellStart"/>
+      <w:r>
+        <w:t>scripting</w:t>
+      </w:r>
+      <w:proofErr w:type="spellEnd"/>
+      <w:r>
+        <w:t xml:space="preserve"> et engin </w:t>
       </w:r>
     </w:p>
     <w:p>
